--- a/writing-IELTS/myown/Themes/Family and Children.docx
+++ b/writing-IELTS/myown/Themes/Family and Children.docx
@@ -4,16 +4,409 @@
   <w:body>
     <w:p>
       <w:pPr>
-        <w:pStyle w:val="title"/>
-      </w:pPr>
-      <w:r>
-        <w:t>Collocation for # topic</w:t>
+        <w:pStyle w:val="Title1"/>
+      </w:pPr>
+      <w:r>
+        <w:t>Collocation for Family and Children</w:t>
+      </w:r>
+      <w:r>
+        <w:t xml:space="preserve"> topic</w:t>
       </w:r>
     </w:p>
     <w:p>
       <w:pPr>
         <w:pStyle w:val="mainbody"/>
-      </w:pPr>
+        <w:rPr>
+          <w:rStyle w:val="fontstyle31"/>
+          <w:sz w:val="28"/>
+          <w:szCs w:val="28"/>
+        </w:rPr>
+      </w:pPr>
+      <w:r>
+        <w:rPr>
+          <w:szCs w:val="28"/>
+        </w:rPr>
+        <w:t xml:space="preserve">1- </w:t>
+      </w:r>
+      <w:r>
+        <w:rPr>
+          <w:rStyle w:val="fontstyle31"/>
+          <w:sz w:val="28"/>
+          <w:szCs w:val="28"/>
+        </w:rPr>
+        <w:t>Children</w:t>
+      </w:r>
+      <w:r>
+        <w:rPr>
+          <w:rStyle w:val="fontstyle31"/>
+          <w:sz w:val="28"/>
+          <w:szCs w:val="28"/>
+        </w:rPr>
+        <w:t xml:space="preserve"> can have a chance to </w:t>
+      </w:r>
+      <w:r>
+        <w:rPr>
+          <w:rStyle w:val="fontstyle31"/>
+          <w:color w:val="FF0000"/>
+          <w:sz w:val="28"/>
+          <w:szCs w:val="28"/>
+        </w:rPr>
+        <w:t xml:space="preserve">make friends with their peers </w:t>
+      </w:r>
+      <w:r>
+        <w:rPr>
+          <w:rStyle w:val="fontstyle31"/>
+          <w:sz w:val="28"/>
+          <w:szCs w:val="28"/>
+        </w:rPr>
+        <w:t>when coming</w:t>
+      </w:r>
+      <w:r>
+        <w:rPr>
+          <w:rStyle w:val="fontstyle31"/>
+          <w:sz w:val="28"/>
+          <w:szCs w:val="28"/>
+        </w:rPr>
+        <w:t xml:space="preserve"> </w:t>
+      </w:r>
+      <w:r>
+        <w:rPr>
+          <w:rStyle w:val="fontstyle31"/>
+          <w:sz w:val="28"/>
+          <w:szCs w:val="28"/>
+        </w:rPr>
+        <w:t>there, which might increase their communication and language abilities</w:t>
+      </w:r>
+      <w:r>
+        <w:rPr>
+          <w:rStyle w:val="fontstyle31"/>
+          <w:sz w:val="28"/>
+          <w:szCs w:val="28"/>
+        </w:rPr>
+        <w:t>.</w:t>
+      </w:r>
+    </w:p>
+    <w:p>
+      <w:pPr>
+        <w:pStyle w:val="mainbody"/>
+      </w:pPr>
+      <w:r>
+        <w:rPr>
+          <w:rStyle w:val="fontstyle31"/>
+        </w:rPr>
+        <w:t xml:space="preserve">2- </w:t>
+      </w:r>
+      <w:r>
+        <w:t xml:space="preserve">Youngsters looked after by their grandparents are likely to </w:t>
+      </w:r>
+      <w:r>
+        <w:rPr>
+          <w:color w:val="FF0000"/>
+        </w:rPr>
+        <w:t>become more family-oriented</w:t>
+      </w:r>
+      <w:r>
+        <w:t xml:space="preserve"> and </w:t>
+      </w:r>
+      <w:r>
+        <w:rPr>
+          <w:color w:val="FF0000"/>
+        </w:rPr>
+        <w:t>appreciate the value of a happy family</w:t>
+      </w:r>
+      <w:r>
+        <w:t>.</w:t>
+      </w:r>
+    </w:p>
+    <w:p>
+      <w:pPr>
+        <w:pStyle w:val="mainbody"/>
+        <w:rPr>
+          <w:rFonts w:ascii="TimesNewRomanPSMT" w:hAnsi="TimesNewRomanPSMT"/>
+          <w:color w:val="000000"/>
+          <w:szCs w:val="28"/>
+        </w:rPr>
+      </w:pPr>
+      <w:r>
+        <w:rPr>
+          <w:szCs w:val="28"/>
+        </w:rPr>
+        <w:t xml:space="preserve">3- </w:t>
+      </w:r>
+      <w:r>
+        <w:rPr>
+          <w:rFonts w:ascii="TimesNewRomanPSMT" w:hAnsi="TimesNewRomanPSMT"/>
+          <w:color w:val="FF0000"/>
+          <w:szCs w:val="28"/>
+        </w:rPr>
+        <w:t>The</w:t>
+      </w:r>
+      <w:r>
+        <w:rPr>
+          <w:rFonts w:ascii="TimesNewRomanPSMT" w:hAnsi="TimesNewRomanPSMT"/>
+          <w:color w:val="FF0000"/>
+          <w:szCs w:val="28"/>
+        </w:rPr>
+        <w:t xml:space="preserve"> way a family is organized </w:t>
+      </w:r>
+      <w:r>
+        <w:rPr>
+          <w:rFonts w:ascii="TimesNewRomanPSMT" w:hAnsi="TimesNewRomanPSMT"/>
+          <w:color w:val="000000"/>
+          <w:szCs w:val="28"/>
+        </w:rPr>
+        <w:t>is far different from that in the past</w:t>
+      </w:r>
+      <w:r>
+        <w:rPr>
+          <w:rFonts w:ascii="TimesNewRomanPSMT" w:hAnsi="TimesNewRomanPSMT"/>
+          <w:color w:val="000000"/>
+          <w:szCs w:val="28"/>
+        </w:rPr>
+        <w:t>.</w:t>
+      </w:r>
+    </w:p>
+    <w:p>
+      <w:pPr>
+        <w:pStyle w:val="mainbody"/>
+        <w:rPr>
+          <w:rFonts w:ascii="TimesNewRomanPSMT" w:hAnsi="TimesNewRomanPSMT"/>
+          <w:color w:val="000000"/>
+          <w:szCs w:val="28"/>
+        </w:rPr>
+      </w:pPr>
+      <w:r>
+        <w:rPr>
+          <w:rFonts w:ascii="TimesNewRomanPSMT" w:hAnsi="TimesNewRomanPSMT"/>
+          <w:color w:val="000000"/>
+          <w:szCs w:val="28"/>
+        </w:rPr>
+        <w:t xml:space="preserve">4- </w:t>
+      </w:r>
+      <w:r>
+        <w:rPr>
+          <w:rFonts w:ascii="TimesNewRomanPSMT" w:hAnsi="TimesNewRomanPSMT"/>
+          <w:color w:val="000000"/>
+          <w:szCs w:val="28"/>
+        </w:rPr>
+        <w:t xml:space="preserve">Men and women are now sharing the role of </w:t>
+      </w:r>
+      <w:r>
+        <w:rPr>
+          <w:rFonts w:ascii="TimesNewRomanPSMT" w:hAnsi="TimesNewRomanPSMT"/>
+          <w:color w:val="FF0000"/>
+          <w:szCs w:val="28"/>
+        </w:rPr>
+        <w:t>breadwinners</w:t>
+      </w:r>
+      <w:r>
+        <w:rPr>
+          <w:rFonts w:ascii="TimesNewRomanPSMT" w:hAnsi="TimesNewRomanPSMT"/>
+          <w:color w:val="000000"/>
+          <w:szCs w:val="28"/>
+        </w:rPr>
+        <w:t>.</w:t>
+      </w:r>
+    </w:p>
+    <w:p>
+      <w:pPr>
+        <w:pStyle w:val="mainbody"/>
+        <w:rPr>
+          <w:rFonts w:ascii="TimesNewRomanPSMT" w:hAnsi="TimesNewRomanPSMT"/>
+          <w:color w:val="000000"/>
+          <w:szCs w:val="28"/>
+        </w:rPr>
+      </w:pPr>
+      <w:r>
+        <w:rPr>
+          <w:rFonts w:ascii="TimesNewRomanPSMT" w:hAnsi="TimesNewRomanPSMT"/>
+          <w:color w:val="000000"/>
+          <w:szCs w:val="28"/>
+        </w:rPr>
+        <w:t xml:space="preserve">5- </w:t>
+      </w:r>
+      <w:r>
+        <w:rPr>
+          <w:rFonts w:ascii="TimesNewRomanPSMT" w:hAnsi="TimesNewRomanPSMT"/>
+          <w:color w:val="FF0000"/>
+          <w:szCs w:val="28"/>
+        </w:rPr>
+        <w:t>Nurturing</w:t>
+      </w:r>
+      <w:r>
+        <w:rPr>
+          <w:rFonts w:ascii="TimesNewRomanPSMT" w:hAnsi="TimesNewRomanPSMT"/>
+          <w:color w:val="FF0000"/>
+          <w:szCs w:val="28"/>
+        </w:rPr>
+        <w:t xml:space="preserve"> progenies </w:t>
+      </w:r>
+      <w:r>
+        <w:rPr>
+          <w:rFonts w:ascii="TimesNewRomanPSMT" w:hAnsi="TimesNewRomanPSMT"/>
+          <w:color w:val="000000"/>
+          <w:szCs w:val="28"/>
+        </w:rPr>
+        <w:t>was the</w:t>
+      </w:r>
+      <w:r>
+        <w:rPr>
+          <w:rFonts w:ascii="TimesNewRomanPSMT" w:hAnsi="TimesNewRomanPSMT"/>
+          <w:color w:val="000000"/>
+          <w:szCs w:val="28"/>
+        </w:rPr>
+        <w:t xml:space="preserve"> </w:t>
+      </w:r>
+      <w:r>
+        <w:rPr>
+          <w:rFonts w:ascii="TimesNewRomanPSMT" w:hAnsi="TimesNewRomanPSMT"/>
+          <w:color w:val="000000"/>
+          <w:szCs w:val="28"/>
+        </w:rPr>
+        <w:t>responsibility shouldered by mothers</w:t>
+      </w:r>
+      <w:r>
+        <w:rPr>
+          <w:rFonts w:ascii="TimesNewRomanPSMT" w:hAnsi="TimesNewRomanPSMT"/>
+          <w:color w:val="000000"/>
+          <w:szCs w:val="28"/>
+        </w:rPr>
+        <w:t>.</w:t>
+      </w:r>
+    </w:p>
+    <w:p>
+      <w:pPr>
+        <w:pStyle w:val="mainbody"/>
+        <w:rPr>
+          <w:rFonts w:ascii="TimesNewRomanPSMT" w:hAnsi="TimesNewRomanPSMT"/>
+          <w:color w:val="000000"/>
+          <w:szCs w:val="28"/>
+        </w:rPr>
+      </w:pPr>
+      <w:r>
+        <w:rPr>
+          <w:rFonts w:ascii="TimesNewRomanPSMT" w:hAnsi="TimesNewRomanPSMT"/>
+          <w:color w:val="000000"/>
+          <w:szCs w:val="28"/>
+        </w:rPr>
+        <w:t xml:space="preserve">6- </w:t>
+      </w:r>
+      <w:r>
+        <w:rPr>
+          <w:rFonts w:ascii="TimesNewRomanPSMT" w:hAnsi="TimesNewRomanPSMT"/>
+          <w:color w:val="000000"/>
+          <w:szCs w:val="28"/>
+        </w:rPr>
+        <w:t xml:space="preserve">Children of such busy parents can learn how to </w:t>
+      </w:r>
+      <w:r>
+        <w:rPr>
+          <w:rFonts w:ascii="TimesNewRomanPSMT" w:hAnsi="TimesNewRomanPSMT"/>
+          <w:color w:val="FF0000"/>
+          <w:szCs w:val="28"/>
+        </w:rPr>
+        <w:t xml:space="preserve">live independently </w:t>
+      </w:r>
+      <w:r>
+        <w:rPr>
+          <w:rFonts w:ascii="TimesNewRomanPSMT" w:hAnsi="TimesNewRomanPSMT"/>
+          <w:color w:val="000000"/>
+          <w:szCs w:val="28"/>
+        </w:rPr>
+        <w:t xml:space="preserve">and </w:t>
+      </w:r>
+      <w:r>
+        <w:rPr>
+          <w:rFonts w:ascii="TimesNewRomanPSMT" w:hAnsi="TimesNewRomanPSMT"/>
+          <w:color w:val="FF0000"/>
+          <w:szCs w:val="28"/>
+        </w:rPr>
+        <w:t>acquire a diverse mixture of qualities</w:t>
+      </w:r>
+      <w:r>
+        <w:rPr>
+          <w:rFonts w:ascii="TimesNewRomanPSMT" w:hAnsi="TimesNewRomanPSMT"/>
+          <w:color w:val="000000"/>
+          <w:szCs w:val="28"/>
+        </w:rPr>
+        <w:t xml:space="preserve"> at a young age</w:t>
+      </w:r>
+      <w:r>
+        <w:rPr>
+          <w:rFonts w:ascii="TimesNewRomanPSMT" w:hAnsi="TimesNewRomanPSMT"/>
+          <w:color w:val="000000"/>
+          <w:szCs w:val="28"/>
+        </w:rPr>
+        <w:t>.</w:t>
+      </w:r>
+    </w:p>
+    <w:p>
+      <w:pPr>
+        <w:pStyle w:val="mainbody"/>
+        <w:rPr>
+          <w:rFonts w:ascii="TimesNewRomanPSMT" w:hAnsi="TimesNewRomanPSMT"/>
+          <w:color w:val="000000"/>
+          <w:szCs w:val="28"/>
+        </w:rPr>
+      </w:pPr>
+      <w:r>
+        <w:rPr>
+          <w:rFonts w:ascii="TimesNewRomanPSMT" w:hAnsi="TimesNewRomanPSMT"/>
+          <w:color w:val="000000"/>
+          <w:szCs w:val="28"/>
+        </w:rPr>
+        <w:t xml:space="preserve">7- </w:t>
+      </w:r>
+      <w:r>
+        <w:rPr>
+          <w:rFonts w:ascii="TimesNewRomanPSMT" w:hAnsi="TimesNewRomanPSMT"/>
+          <w:color w:val="000000"/>
+          <w:szCs w:val="28"/>
+        </w:rPr>
+        <w:t xml:space="preserve">There are some explanations for </w:t>
+      </w:r>
+      <w:r>
+        <w:rPr>
+          <w:rFonts w:ascii="TimesNewRomanPSMT" w:hAnsi="TimesNewRomanPSMT"/>
+          <w:color w:val="FF0000"/>
+          <w:szCs w:val="28"/>
+        </w:rPr>
+        <w:t xml:space="preserve">people’s avoidance of becoming parents too soon </w:t>
+      </w:r>
+      <w:r>
+        <w:rPr>
+          <w:rFonts w:ascii="TimesNewRomanPSMT" w:hAnsi="TimesNewRomanPSMT"/>
+          <w:color w:val="000000"/>
+          <w:szCs w:val="28"/>
+        </w:rPr>
+        <w:t>in their life</w:t>
+      </w:r>
+      <w:r>
+        <w:rPr>
+          <w:rFonts w:ascii="TimesNewRomanPSMT" w:hAnsi="TimesNewRomanPSMT"/>
+          <w:color w:val="000000"/>
+          <w:szCs w:val="28"/>
+        </w:rPr>
+        <w:t>.</w:t>
+      </w:r>
+    </w:p>
+    <w:p>
+      <w:pPr>
+        <w:pStyle w:val="mainbody"/>
+        <w:rPr>
+          <w:rFonts w:ascii="TimesNewRomanPSMT" w:hAnsi="TimesNewRomanPSMT"/>
+          <w:color w:val="000000"/>
+          <w:szCs w:val="28"/>
+        </w:rPr>
+      </w:pPr>
+      <w:r>
+        <w:rPr>
+          <w:rFonts w:ascii="TimesNewRomanPSMT" w:hAnsi="TimesNewRomanPSMT"/>
+          <w:color w:val="000000"/>
+          <w:szCs w:val="28"/>
+        </w:rPr>
+        <w:t xml:space="preserve">8- </w:t>
+      </w:r>
       <w:bookmarkStart w:id="0" w:name="_GoBack"/>
       <w:bookmarkEnd w:id="0"/>
     </w:p>
@@ -463,8 +856,8 @@
     <w:semiHidden/>
     <w:unhideWhenUsed/>
   </w:style>
-  <w:style w:type="paragraph" w:customStyle="1" w:styleId="title">
-    <w:name w:val="title"/>
+  <w:style w:type="paragraph" w:customStyle="1" w:styleId="Title1">
+    <w:name w:val="Title1"/>
     <w:qFormat/>
     <w:rsid w:val="005D142B"/>
     <w:pPr>
@@ -484,6 +877,21 @@
     <w:rPr>
       <w:rFonts w:ascii="Times New Roman" w:hAnsi="Times New Roman"/>
       <w:sz w:val="28"/>
+    </w:rPr>
+  </w:style>
+  <w:style w:type="character" w:customStyle="1" w:styleId="fontstyle31">
+    <w:name w:val="fontstyle31"/>
+    <w:basedOn w:val="DefaultParagraphFont"/>
+    <w:rsid w:val="00640058"/>
+    <w:rPr>
+      <w:rFonts w:ascii="TimesNewRomanPSMT" w:hAnsi="TimesNewRomanPSMT" w:hint="default"/>
+      <w:b w:val="0"/>
+      <w:bCs w:val="0"/>
+      <w:i w:val="0"/>
+      <w:iCs w:val="0"/>
+      <w:color w:val="000000"/>
+      <w:sz w:val="26"/>
+      <w:szCs w:val="26"/>
     </w:rPr>
   </w:style>
 </w:styles>

--- a/writing-IELTS/myown/Themes/Family and Children.docx
+++ b/writing-IELTS/myown/Themes/Family and Children.docx
@@ -407,8 +407,297 @@
         </w:rPr>
         <w:t xml:space="preserve">8- </w:t>
       </w:r>
+      <w:r>
+        <w:rPr>
+          <w:rFonts w:ascii="TimesNewRomanPSMT" w:hAnsi="TimesNewRomanPSMT"/>
+          <w:color w:val="000000"/>
+          <w:szCs w:val="28"/>
+        </w:rPr>
+        <w:t xml:space="preserve">Parents need to be responsible for their </w:t>
+      </w:r>
+      <w:r>
+        <w:rPr>
+          <w:rFonts w:ascii="TimesNewRomanPSMT" w:hAnsi="TimesNewRomanPSMT"/>
+          <w:color w:val="FF0000"/>
+          <w:szCs w:val="28"/>
+        </w:rPr>
+        <w:t xml:space="preserve">child’s conduct </w:t>
+      </w:r>
+      <w:r>
+        <w:rPr>
+          <w:rFonts w:ascii="TimesNewRomanPSMT" w:hAnsi="TimesNewRomanPSMT"/>
+          <w:color w:val="000000"/>
+          <w:szCs w:val="28"/>
+        </w:rPr>
+        <w:t>at home.</w:t>
+      </w:r>
+    </w:p>
+    <w:p>
+      <w:pPr>
+        <w:pStyle w:val="mainbody"/>
+        <w:rPr>
+          <w:rFonts w:ascii="TimesNewRomanPSMT" w:hAnsi="TimesNewRomanPSMT"/>
+          <w:color w:val="000000"/>
+          <w:szCs w:val="28"/>
+        </w:rPr>
+      </w:pPr>
+      <w:r>
+        <w:rPr>
+          <w:rFonts w:ascii="TimesNewRomanPSMT" w:hAnsi="TimesNewRomanPSMT"/>
+          <w:color w:val="000000"/>
+          <w:szCs w:val="28"/>
+        </w:rPr>
+        <w:t xml:space="preserve">9- Parents are ultimately </w:t>
+      </w:r>
+      <w:r>
+        <w:rPr>
+          <w:rFonts w:ascii="TimesNewRomanPSMT" w:hAnsi="TimesNewRomanPSMT"/>
+          <w:color w:val="FF0000"/>
+          <w:szCs w:val="28"/>
+        </w:rPr>
+        <w:t xml:space="preserve">responsible for the upbringing </w:t>
+      </w:r>
+      <w:r>
+        <w:rPr>
+          <w:rFonts w:ascii="TimesNewRomanPSMT" w:hAnsi="TimesNewRomanPSMT"/>
+          <w:color w:val="000000"/>
+          <w:szCs w:val="28"/>
+        </w:rPr>
+        <w:t>of their child.</w:t>
+      </w:r>
+    </w:p>
+    <w:p>
+      <w:pPr>
+        <w:pStyle w:val="mainbody"/>
+        <w:rPr>
+          <w:rFonts w:ascii="TimesNewRomanPSMT" w:hAnsi="TimesNewRomanPSMT"/>
+          <w:color w:val="000000"/>
+          <w:szCs w:val="28"/>
+        </w:rPr>
+      </w:pPr>
+      <w:r>
+        <w:rPr>
+          <w:rFonts w:ascii="TimesNewRomanPSMT" w:hAnsi="TimesNewRomanPSMT"/>
+          <w:color w:val="000000"/>
+          <w:szCs w:val="28"/>
+        </w:rPr>
+        <w:t>10- Having more children was important because the infant mortality rate was higher.</w:t>
+      </w:r>
+    </w:p>
+    <w:p>
+      <w:pPr>
+        <w:pStyle w:val="mainbody"/>
+        <w:rPr>
+          <w:rFonts w:ascii="TimesNewRomanPSMT" w:hAnsi="TimesNewRomanPSMT"/>
+          <w:color w:val="000000"/>
+          <w:szCs w:val="28"/>
+        </w:rPr>
+      </w:pPr>
+      <w:r>
+        <w:rPr>
+          <w:rFonts w:ascii="TimesNewRomanPSMT" w:hAnsi="TimesNewRomanPSMT"/>
+          <w:color w:val="000000"/>
+          <w:szCs w:val="28"/>
+        </w:rPr>
+        <w:t>11- Having many children was sometimes considered to be prestigious.</w:t>
+      </w:r>
+    </w:p>
+    <w:p>
+      <w:pPr>
+        <w:pStyle w:val="mainbody"/>
+        <w:rPr>
+          <w:rFonts w:ascii="TimesNewRomanPSMT" w:hAnsi="TimesNewRomanPSMT"/>
+          <w:color w:val="000000"/>
+          <w:szCs w:val="28"/>
+        </w:rPr>
+      </w:pPr>
+      <w:r>
+        <w:rPr>
+          <w:rFonts w:ascii="TimesNewRomanPSMT" w:hAnsi="TimesNewRomanPSMT"/>
+          <w:color w:val="000000"/>
+          <w:szCs w:val="28"/>
+        </w:rPr>
+        <w:t xml:space="preserve">12- Modern life is </w:t>
+      </w:r>
+      <w:r>
+        <w:rPr>
+          <w:rFonts w:ascii="TimesNewRomanPSMT" w:hAnsi="TimesNewRomanPSMT"/>
+          <w:color w:val="FF0000"/>
+          <w:szCs w:val="28"/>
+        </w:rPr>
+        <w:t xml:space="preserve">geared towards </w:t>
+      </w:r>
+      <w:r>
+        <w:rPr>
+          <w:rFonts w:ascii="TimesNewRomanPSMT" w:hAnsi="TimesNewRomanPSMT"/>
+          <w:color w:val="000000"/>
+          <w:szCs w:val="28"/>
+        </w:rPr>
+        <w:t>small families.</w:t>
+      </w:r>
+    </w:p>
+    <w:p>
+      <w:pPr>
+        <w:pStyle w:val="mainbody"/>
+        <w:rPr>
+          <w:rFonts w:ascii="TimesNewRomanPSMT" w:hAnsi="TimesNewRomanPSMT"/>
+          <w:color w:val="000000"/>
+          <w:szCs w:val="28"/>
+        </w:rPr>
+      </w:pPr>
+      <w:r>
+        <w:rPr>
+          <w:rFonts w:ascii="TimesNewRomanPSMT" w:hAnsi="TimesNewRomanPSMT"/>
+          <w:color w:val="000000"/>
+          <w:szCs w:val="28"/>
+        </w:rPr>
+        <w:t xml:space="preserve">13- Working women prefer to focus on building their career and </w:t>
+      </w:r>
+      <w:r>
+        <w:rPr>
+          <w:rFonts w:ascii="TimesNewRomanPSMT" w:hAnsi="TimesNewRomanPSMT"/>
+          <w:color w:val="FF0000"/>
+          <w:szCs w:val="28"/>
+        </w:rPr>
+        <w:t>climbing the career ladder</w:t>
+      </w:r>
+      <w:r>
+        <w:rPr>
+          <w:rFonts w:ascii="TimesNewRomanPSMT" w:hAnsi="TimesNewRomanPSMT"/>
+          <w:color w:val="000000"/>
+          <w:szCs w:val="28"/>
+        </w:rPr>
+        <w:t>.</w:t>
+      </w:r>
+    </w:p>
+    <w:p>
+      <w:pPr>
+        <w:pStyle w:val="mainbody"/>
+        <w:rPr>
+          <w:rFonts w:ascii="TimesNewRomanPSMT" w:hAnsi="TimesNewRomanPSMT"/>
+          <w:color w:val="000000"/>
+          <w:szCs w:val="28"/>
+        </w:rPr>
+      </w:pPr>
+      <w:r>
+        <w:rPr>
+          <w:rFonts w:ascii="TimesNewRomanPSMT" w:hAnsi="TimesNewRomanPSMT"/>
+          <w:color w:val="000000"/>
+          <w:szCs w:val="28"/>
+        </w:rPr>
+        <w:t>14- Some couples prefer having financial stability before having and raising a child.</w:t>
+      </w:r>
+    </w:p>
+    <w:p>
+      <w:pPr>
+        <w:pStyle w:val="mainbody"/>
+        <w:rPr>
+          <w:rFonts w:ascii="TimesNewRomanPSMT" w:hAnsi="TimesNewRomanPSMT"/>
+          <w:color w:val="000000"/>
+          <w:szCs w:val="28"/>
+        </w:rPr>
+      </w:pPr>
+      <w:r>
+        <w:rPr>
+          <w:rFonts w:ascii="TimesNewRomanPSMT" w:hAnsi="TimesNewRomanPSMT"/>
+          <w:color w:val="000000"/>
+          <w:szCs w:val="28"/>
+        </w:rPr>
+        <w:t>15- Having children later in life can increase chance of health complication with the baby.</w:t>
+      </w:r>
+    </w:p>
+    <w:p>
+      <w:pPr>
+        <w:pStyle w:val="mainbody"/>
+        <w:rPr>
+          <w:rFonts w:ascii="TimesNewRomanPSMT" w:hAnsi="TimesNewRomanPSMT"/>
+          <w:color w:val="000000"/>
+          <w:szCs w:val="28"/>
+        </w:rPr>
+      </w:pPr>
+      <w:r>
+        <w:rPr>
+          <w:rFonts w:ascii="TimesNewRomanPSMT" w:hAnsi="TimesNewRomanPSMT"/>
+          <w:color w:val="000000"/>
+          <w:szCs w:val="28"/>
+        </w:rPr>
+        <w:t xml:space="preserve">16- </w:t>
+      </w:r>
+      <w:r>
+        <w:rPr>
+          <w:rFonts w:ascii="TimesNewRomanPSMT" w:hAnsi="TimesNewRomanPSMT"/>
+          <w:color w:val="000000"/>
+          <w:szCs w:val="28"/>
+        </w:rPr>
+        <w:t>Divorce is no longer stigmatized in society.</w:t>
+      </w:r>
+    </w:p>
+    <w:p>
+      <w:pPr>
+        <w:pStyle w:val="mainbody"/>
+        <w:rPr>
+          <w:rFonts w:ascii="TimesNewRomanPSMT" w:hAnsi="TimesNewRomanPSMT"/>
+          <w:color w:val="000000"/>
+          <w:szCs w:val="28"/>
+        </w:rPr>
+      </w:pPr>
+      <w:r>
+        <w:rPr>
+          <w:rFonts w:ascii="TimesNewRomanPSMT" w:hAnsi="TimesNewRomanPSMT"/>
+          <w:color w:val="000000"/>
+          <w:szCs w:val="28"/>
+        </w:rPr>
+        <w:lastRenderedPageBreak/>
+        <w:t>17- Children from dysfunctional marriage can suffer emotional distress.</w:t>
+      </w:r>
+    </w:p>
+    <w:p>
+      <w:pPr>
+        <w:pStyle w:val="mainbody"/>
+        <w:rPr>
+          <w:rFonts w:ascii="TimesNewRomanPSMT" w:hAnsi="TimesNewRomanPSMT"/>
+          <w:color w:val="000000"/>
+          <w:szCs w:val="28"/>
+        </w:rPr>
+      </w:pPr>
+      <w:r>
+        <w:rPr>
+          <w:rFonts w:ascii="TimesNewRomanPSMT" w:hAnsi="TimesNewRomanPSMT"/>
+          <w:color w:val="000000"/>
+          <w:szCs w:val="28"/>
+        </w:rPr>
+        <w:t>18- The</w:t>
+      </w:r>
+      <w:r>
+        <w:rPr>
+          <w:rFonts w:ascii="TimesNewRomanPSMT" w:hAnsi="TimesNewRomanPSMT"/>
+          <w:color w:val="000000"/>
+          <w:szCs w:val="28"/>
+        </w:rPr>
+        <w:t xml:space="preserve"> past is best left in the past.</w:t>
+      </w:r>
       <w:bookmarkStart w:id="0" w:name="_GoBack"/>
       <w:bookmarkEnd w:id="0"/>
+    </w:p>
+    <w:p>
+      <w:pPr>
+        <w:pStyle w:val="mainbody"/>
+        <w:rPr>
+          <w:rFonts w:ascii="TimesNewRomanPSMT" w:hAnsi="TimesNewRomanPSMT"/>
+          <w:color w:val="000000"/>
+          <w:szCs w:val="28"/>
+        </w:rPr>
+      </w:pPr>
+    </w:p>
+    <w:p>
+      <w:pPr>
+        <w:pStyle w:val="mainbody"/>
+        <w:rPr>
+          <w:rFonts w:ascii="TimesNewRomanPSMT" w:hAnsi="TimesNewRomanPSMT"/>
+          <w:color w:val="000000"/>
+          <w:szCs w:val="28"/>
+        </w:rPr>
+      </w:pPr>
     </w:p>
     <w:p>
       <w:pPr>
